--- a/Problem Statement.docx
+++ b/Problem Statement.docx
@@ -642,7 +642,13 @@
         <w:jc w:val="both"/>
       </w:pPr>
       <w:r>
-        <w:t>- Gunjan (UI/UX Designer): Gunjan specializes in UI/UX design, ensuring the system's user interface is aesthetically pleasing and user-friendly. She creates static prototypes for various forms and screens, selects color schemes, fonts, and graphics, and collaborates with the development team to implement design elements seamlessly.</w:t>
+        <w:t xml:space="preserve">- Gunjan (UI/UX Designer): Gunjan specializes in UI/UX design, ensuring the system's user interface is aesthetically pleasing and user-friendly. </w:t>
+      </w:r>
+      <w:r>
+        <w:t>H</w:t>
+      </w:r>
+      <w:r>
+        <w:t>e creates static prototypes for various forms and screens, selects color schemes, fonts, and graphics, and collaborates with the development team to implement design elements seamlessly.</w:t>
       </w:r>
     </w:p>
     <w:p>
